--- a/0-开发工具/2-SourceTree使用说明.docx
+++ b/0-开发工具/2-SourceTree使用说明.docx
@@ -2,6 +2,44 @@
 <file path=word/document.xml><?xml version="1.0" encoding="utf-8"?>
 <w:document xmlns:wpc="http://schemas.microsoft.com/office/word/2010/wordprocessingCanvas" xmlns:cx="http://schemas.microsoft.com/office/drawing/2014/chartex" xmlns:cx1="http://schemas.microsoft.com/office/drawing/2015/9/8/chartex" xmlns:cx2="http://schemas.microsoft.com/office/drawing/2015/10/21/chartex" xmlns:cx3="http://schemas.microsoft.com/office/drawing/2016/5/9/chartex" xmlns:cx4="http://schemas.microsoft.com/office/drawing/2016/5/10/chartex" xmlns:cx5="http://schemas.microsoft.com/office/drawing/2016/5/11/chartex" xmlns:cx6="http://schemas.microsoft.com/office/drawing/2016/5/12/chartex" xmlns:cx7="http://schemas.microsoft.com/office/drawing/2016/5/13/chartex" xmlns:cx8="http://schemas.microsoft.com/office/drawing/2016/5/14/chartex" xmlns:mc="http://schemas.openxmlformats.org/markup-compatibility/2006" xmlns:aink="http://schemas.microsoft.com/office/drawing/2016/ink" xmlns:am3d="http://schemas.microsoft.com/office/drawing/2017/model3d" xmlns:o="urn:schemas-microsoft-com:office:office" xmlns:r="http://schemas.openxmlformats.org/officeDocument/2006/relationships" xmlns:m="http://schemas.openxmlformats.org/officeDocument/2006/math" xmlns:v="urn:schemas-microsoft-com:vml" xmlns:wp14="http://schemas.microsoft.com/office/word/2010/wordprocessingDrawing" xmlns:wp="http://schemas.openxmlformats.org/drawingml/2006/wordprocessingDrawing" xmlns:w10="urn:schemas-microsoft-com:office:word" xmlns:w="http://schemas.openxmlformats.org/wordprocessingml/2006/main" xmlns:w14="http://schemas.microsoft.com/office/word/2010/wordml" xmlns:w15="http://schemas.microsoft.com/office/word/2012/wordml" xmlns:w16cex="http://schemas.microsoft.com/office/word/2018/wordml/cex" xmlns:w16cid="http://schemas.microsoft.com/office/word/2016/wordml/cid" xmlns:w16="http://schemas.microsoft.com/office/word/2018/wordml" xmlns:w16sdtdh="http://schemas.microsoft.com/office/word/2020/wordml/sdtdatahash" xmlns:w16se="http://schemas.microsoft.com/office/word/2015/wordml/symex" xmlns:wpg="http://schemas.microsoft.com/office/word/2010/wordprocessingGroup" xmlns:wpi="http://schemas.microsoft.com/office/word/2010/wordprocessingInk" xmlns:wne="http://schemas.microsoft.com/office/word/2006/wordml" xmlns:wps="http://schemas.microsoft.com/office/word/2010/wordprocessingShape" mc:Ignorable="w14 w15 w16se w16cid w16 w16cex w16sdtdh wp14">
   <w:body>
+    <w:p>
+      <w:pPr>
+        <w:pStyle w:val="2"/>
+        <w:jc w:val="center"/>
+      </w:pPr>
+      <w:r>
+        <w:t>S</w:t>
+      </w:r>
+      <w:r>
+        <w:rPr>
+          <w:rFonts w:hint="eastAsia"/>
+        </w:rPr>
+        <w:t>ource</w:t>
+      </w:r>
+      <w:r>
+        <w:t>Tree</w:t>
+      </w:r>
+      <w:r>
+        <w:rPr>
+          <w:rFonts w:hint="eastAsia"/>
+        </w:rPr>
+        <w:t>使用说明</w:t>
+      </w:r>
+    </w:p>
+    <w:p>
+      <w:pPr>
+        <w:pStyle w:val="1"/>
+        <w:rPr>
+          <w:rFonts w:hint="eastAsia"/>
+        </w:rPr>
+      </w:pPr>
+      <w:r>
+        <w:rPr>
+          <w:rFonts w:hint="eastAsia"/>
+        </w:rPr>
+        <w:t>常用内容</w:t>
+      </w:r>
+    </w:p>
     <w:p>
       <w:pPr>
         <w:pStyle w:val="2"/>
@@ -38,48 +76,6 @@
             <wp:extent cx="3147863" cy="2773045"/>
             <wp:effectExtent l="0" t="0" r="0" b="8255"/>
             <wp:docPr id="5" name="图片 5"/>
-            <wp:cNvGraphicFramePr>
-              <a:graphicFrameLocks xmlns:a="http://schemas.openxmlformats.org/drawingml/2006/main" noChangeAspect="1"/>
-            </wp:cNvGraphicFramePr>
-            <a:graphic xmlns:a="http://schemas.openxmlformats.org/drawingml/2006/main">
-              <a:graphicData uri="http://schemas.openxmlformats.org/drawingml/2006/picture">
-                <pic:pic xmlns:pic="http://schemas.openxmlformats.org/drawingml/2006/picture">
-                  <pic:nvPicPr>
-                    <pic:cNvPr id="1" name=""/>
-                    <pic:cNvPicPr/>
-                  </pic:nvPicPr>
-                  <pic:blipFill>
-                    <a:blip r:embed="rId7"/>
-                    <a:stretch>
-                      <a:fillRect/>
-                    </a:stretch>
-                  </pic:blipFill>
-                  <pic:spPr>
-                    <a:xfrm>
-                      <a:off x="0" y="0"/>
-                      <a:ext cx="3165572" cy="2788645"/>
-                    </a:xfrm>
-                    <a:prstGeom prst="rect">
-                      <a:avLst/>
-                    </a:prstGeom>
-                  </pic:spPr>
-                </pic:pic>
-              </a:graphicData>
-            </a:graphic>
-          </wp:inline>
-        </w:drawing>
-      </w:r>
-    </w:p>
-    <w:p>
-      <w:r>
-        <w:rPr>
-          <w:noProof/>
-        </w:rPr>
-        <w:drawing>
-          <wp:inline distT="0" distB="0" distL="0" distR="0" wp14:anchorId="78C4C23C" wp14:editId="5583F669">
-            <wp:extent cx="3134487" cy="1465729"/>
-            <wp:effectExtent l="0" t="0" r="8890" b="1270"/>
-            <wp:docPr id="8" name="图片 8"/>
             <wp:cNvGraphicFramePr>
               <a:graphicFrameLocks xmlns:a="http://schemas.openxmlformats.org/drawingml/2006/main" noChangeAspect="1"/>
             </wp:cNvGraphicFramePr>
@@ -99,7 +95,7 @@
                   <pic:spPr>
                     <a:xfrm>
                       <a:off x="0" y="0"/>
-                      <a:ext cx="3161035" cy="1478143"/>
+                      <a:ext cx="3165572" cy="2788645"/>
                     </a:xfrm>
                     <a:prstGeom prst="rect">
                       <a:avLst/>
@@ -113,55 +109,15 @@
       </w:r>
     </w:p>
     <w:p>
-      <w:pPr>
-        <w:pStyle w:val="2"/>
-      </w:pPr>
-      <w:r>
-        <w:rPr>
-          <w:rFonts w:hint="eastAsia"/>
-        </w:rPr>
-        <w:t>2</w:t>
-      </w:r>
-      <w:r>
-        <w:t>.</w:t>
-      </w:r>
-      <w:r>
-        <w:rPr>
-          <w:rFonts w:hint="eastAsia"/>
-        </w:rPr>
-        <w:t>仓库下载</w:t>
-      </w:r>
-    </w:p>
-    <w:p>
-      <w:pPr>
-        <w:pStyle w:val="3"/>
-      </w:pPr>
-      <w:r>
-        <w:rPr>
-          <w:rFonts w:hint="eastAsia"/>
-        </w:rPr>
-        <w:t>1</w:t>
-      </w:r>
-      <w:r>
-        <w:t>.</w:t>
-      </w:r>
-      <w:r>
-        <w:rPr>
-          <w:rFonts w:hint="eastAsia"/>
-        </w:rPr>
-        <w:t>获取克隆地址</w:t>
-      </w:r>
-    </w:p>
-    <w:p>
       <w:r>
         <w:rPr>
           <w:noProof/>
         </w:rPr>
         <w:drawing>
-          <wp:inline distT="0" distB="0" distL="0" distR="0" wp14:anchorId="70F3A8F4" wp14:editId="53F67D4F">
-            <wp:extent cx="1964453" cy="2001379"/>
-            <wp:effectExtent l="0" t="0" r="0" b="0"/>
-            <wp:docPr id="3" name="图片 3"/>
+          <wp:inline distT="0" distB="0" distL="0" distR="0" wp14:anchorId="78C4C23C" wp14:editId="5583F669">
+            <wp:extent cx="3134487" cy="1465729"/>
+            <wp:effectExtent l="0" t="0" r="8890" b="1270"/>
+            <wp:docPr id="8" name="图片 8"/>
             <wp:cNvGraphicFramePr>
               <a:graphicFrameLocks xmlns:a="http://schemas.openxmlformats.org/drawingml/2006/main" noChangeAspect="1"/>
             </wp:cNvGraphicFramePr>
@@ -181,7 +137,7 @@
                   <pic:spPr>
                     <a:xfrm>
                       <a:off x="0" y="0"/>
-                      <a:ext cx="1977730" cy="2014905"/>
+                      <a:ext cx="3161035" cy="1478143"/>
                     </a:xfrm>
                     <a:prstGeom prst="rect">
                       <a:avLst/>
@@ -196,14 +152,33 @@
     </w:p>
     <w:p>
       <w:pPr>
+        <w:pStyle w:val="2"/>
+      </w:pPr>
+      <w:r>
+        <w:rPr>
+          <w:rFonts w:hint="eastAsia"/>
+        </w:rPr>
+        <w:t>2</w:t>
+      </w:r>
+      <w:r>
+        <w:t>.</w:t>
+      </w:r>
+      <w:r>
+        <w:rPr>
+          <w:rFonts w:hint="eastAsia"/>
+        </w:rPr>
+        <w:t>仓库下载</w:t>
+      </w:r>
+    </w:p>
+    <w:p>
+      <w:pPr>
         <w:pStyle w:val="3"/>
       </w:pPr>
       <w:r>
         <w:rPr>
           <w:rFonts w:hint="eastAsia"/>
         </w:rPr>
-        <w:lastRenderedPageBreak/>
-        <w:t>2</w:t>
+        <w:t>1</w:t>
       </w:r>
       <w:r>
         <w:t>.</w:t>
@@ -212,7 +187,7 @@
         <w:rPr>
           <w:rFonts w:hint="eastAsia"/>
         </w:rPr>
-        <w:t>下载仓库</w:t>
+        <w:t>获取克隆地址</w:t>
       </w:r>
     </w:p>
     <w:p>
@@ -221,10 +196,10 @@
           <w:noProof/>
         </w:rPr>
         <w:drawing>
-          <wp:inline distT="0" distB="0" distL="0" distR="0" wp14:anchorId="5E1D7C23" wp14:editId="7BE18540">
-            <wp:extent cx="2761017" cy="2286000"/>
-            <wp:effectExtent l="0" t="0" r="1270" b="0"/>
-            <wp:docPr id="4" name="图片 4"/>
+          <wp:inline distT="0" distB="0" distL="0" distR="0" wp14:anchorId="70F3A8F4" wp14:editId="53F67D4F">
+            <wp:extent cx="1964453" cy="2001379"/>
+            <wp:effectExtent l="0" t="0" r="0" b="0"/>
+            <wp:docPr id="3" name="图片 3"/>
             <wp:cNvGraphicFramePr>
               <a:graphicFrameLocks xmlns:a="http://schemas.openxmlformats.org/drawingml/2006/main" noChangeAspect="1"/>
             </wp:cNvGraphicFramePr>
@@ -244,6 +219,68 @@
                   <pic:spPr>
                     <a:xfrm>
                       <a:off x="0" y="0"/>
+                      <a:ext cx="1977730" cy="2014905"/>
+                    </a:xfrm>
+                    <a:prstGeom prst="rect">
+                      <a:avLst/>
+                    </a:prstGeom>
+                  </pic:spPr>
+                </pic:pic>
+              </a:graphicData>
+            </a:graphic>
+          </wp:inline>
+        </w:drawing>
+      </w:r>
+    </w:p>
+    <w:p>
+      <w:pPr>
+        <w:pStyle w:val="3"/>
+      </w:pPr>
+      <w:r>
+        <w:rPr>
+          <w:rFonts w:hint="eastAsia"/>
+        </w:rPr>
+        <w:t>2</w:t>
+      </w:r>
+      <w:r>
+        <w:t>.</w:t>
+      </w:r>
+      <w:r>
+        <w:rPr>
+          <w:rFonts w:hint="eastAsia"/>
+        </w:rPr>
+        <w:t>下载仓库</w:t>
+      </w:r>
+    </w:p>
+    <w:p>
+      <w:r>
+        <w:rPr>
+          <w:noProof/>
+        </w:rPr>
+        <w:drawing>
+          <wp:inline distT="0" distB="0" distL="0" distR="0" wp14:anchorId="5E1D7C23" wp14:editId="7BE18540">
+            <wp:extent cx="2761017" cy="2286000"/>
+            <wp:effectExtent l="0" t="0" r="1270" b="0"/>
+            <wp:docPr id="4" name="图片 4"/>
+            <wp:cNvGraphicFramePr>
+              <a:graphicFrameLocks xmlns:a="http://schemas.openxmlformats.org/drawingml/2006/main" noChangeAspect="1"/>
+            </wp:cNvGraphicFramePr>
+            <a:graphic xmlns:a="http://schemas.openxmlformats.org/drawingml/2006/main">
+              <a:graphicData uri="http://schemas.openxmlformats.org/drawingml/2006/picture">
+                <pic:pic xmlns:pic="http://schemas.openxmlformats.org/drawingml/2006/picture">
+                  <pic:nvPicPr>
+                    <pic:cNvPr id="1" name=""/>
+                    <pic:cNvPicPr/>
+                  </pic:nvPicPr>
+                  <pic:blipFill>
+                    <a:blip r:embed="rId11"/>
+                    <a:stretch>
+                      <a:fillRect/>
+                    </a:stretch>
+                  </pic:blipFill>
+                  <pic:spPr>
+                    <a:xfrm>
+                      <a:off x="0" y="0"/>
                       <a:ext cx="2783583" cy="2304684"/>
                     </a:xfrm>
                     <a:prstGeom prst="rect">
@@ -265,6 +302,7 @@
         <w:rPr>
           <w:rFonts w:hint="eastAsia"/>
         </w:rPr>
+        <w:lastRenderedPageBreak/>
         <w:t>3</w:t>
       </w:r>
       <w:r>
@@ -300,7 +338,7 @@
                     </pic:cNvPicPr>
                   </pic:nvPicPr>
                   <pic:blipFill>
-                    <a:blip r:embed="rId11" cstate="print">
+                    <a:blip r:embed="rId12" cstate="print">
                       <a:extLst>
                         <a:ext uri="{28A0092B-C50C-407E-A947-70E740481C1C}">
                           <a14:useLocalDpi xmlns:a14="http://schemas.microsoft.com/office/drawing/2010/main" val="0"/>
@@ -353,7 +391,7 @@
                     </pic:cNvPicPr>
                   </pic:nvPicPr>
                   <pic:blipFill>
-                    <a:blip r:embed="rId12" cstate="print">
+                    <a:blip r:embed="rId13" cstate="print">
                       <a:extLst>
                         <a:ext uri="{28A0092B-C50C-407E-A947-70E740481C1C}">
                           <a14:useLocalDpi xmlns:a14="http://schemas.microsoft.com/office/drawing/2010/main" val="0"/>
@@ -403,7 +441,7 @@
       <w:r>
         <w:tab/>
       </w:r>
-      <w:hyperlink r:id="rId13" w:history="1">
+      <w:hyperlink r:id="rId14" w:history="1">
         <w:r>
           <w:rPr>
             <w:rStyle w:val="a3"/>
@@ -481,7 +519,7 @@
                     <pic:cNvPicPr/>
                   </pic:nvPicPr>
                   <pic:blipFill>
-                    <a:blip r:embed="rId14"/>
+                    <a:blip r:embed="rId15"/>
                     <a:stretch>
                       <a:fillRect/>
                     </a:stretch>
@@ -503,7 +541,7 @@
       </w:r>
     </w:p>
     <w:p>
-      <w:hyperlink r:id="rId15" w:history="1">
+      <w:hyperlink r:id="rId16" w:history="1">
         <w:r>
           <w:rPr>
             <w:rStyle w:val="a3"/>
@@ -543,63 +581,6 @@
             <wp:extent cx="3288468" cy="1896035"/>
             <wp:effectExtent l="0" t="0" r="7620" b="9525"/>
             <wp:docPr id="2" name="图片 2"/>
-            <wp:cNvGraphicFramePr>
-              <a:graphicFrameLocks xmlns:a="http://schemas.openxmlformats.org/drawingml/2006/main" noChangeAspect="1"/>
-            </wp:cNvGraphicFramePr>
-            <a:graphic xmlns:a="http://schemas.openxmlformats.org/drawingml/2006/main">
-              <a:graphicData uri="http://schemas.openxmlformats.org/drawingml/2006/picture">
-                <pic:pic xmlns:pic="http://schemas.openxmlformats.org/drawingml/2006/picture">
-                  <pic:nvPicPr>
-                    <pic:cNvPr id="1" name=""/>
-                    <pic:cNvPicPr/>
-                  </pic:nvPicPr>
-                  <pic:blipFill>
-                    <a:blip r:embed="rId16"/>
-                    <a:stretch>
-                      <a:fillRect/>
-                    </a:stretch>
-                  </pic:blipFill>
-                  <pic:spPr>
-                    <a:xfrm>
-                      <a:off x="0" y="0"/>
-                      <a:ext cx="3303992" cy="1904986"/>
-                    </a:xfrm>
-                    <a:prstGeom prst="rect">
-                      <a:avLst/>
-                    </a:prstGeom>
-                  </pic:spPr>
-                </pic:pic>
-              </a:graphicData>
-            </a:graphic>
-          </wp:inline>
-        </w:drawing>
-      </w:r>
-    </w:p>
-    <w:p/>
-    <w:p>
-      <w:pPr>
-        <w:pStyle w:val="3"/>
-      </w:pPr>
-      <w:r>
-        <w:t>3.3</w:t>
-      </w:r>
-      <w:r>
-        <w:rPr>
-          <w:rFonts w:hint="eastAsia"/>
-        </w:rPr>
-        <w:t>单文件还原</w:t>
-      </w:r>
-    </w:p>
-    <w:p>
-      <w:r>
-        <w:rPr>
-          <w:noProof/>
-        </w:rPr>
-        <w:drawing>
-          <wp:inline distT="0" distB="0" distL="0" distR="0" wp14:anchorId="31ED7624" wp14:editId="122F88FB">
-            <wp:extent cx="2342758" cy="2111189"/>
-            <wp:effectExtent l="0" t="0" r="635" b="3810"/>
-            <wp:docPr id="7" name="图片 7"/>
             <wp:cNvGraphicFramePr>
               <a:graphicFrameLocks xmlns:a="http://schemas.openxmlformats.org/drawingml/2006/main" noChangeAspect="1"/>
             </wp:cNvGraphicFramePr>
@@ -619,7 +600,7 @@
                   <pic:spPr>
                     <a:xfrm>
                       <a:off x="0" y="0"/>
-                      <a:ext cx="2355411" cy="2122591"/>
+                      <a:ext cx="3303992" cy="1904986"/>
                     </a:xfrm>
                     <a:prstGeom prst="rect">
                       <a:avLst/>
@@ -632,24 +613,19 @@
         </w:drawing>
       </w:r>
     </w:p>
+    <w:p/>
     <w:p>
       <w:pPr>
         <w:pStyle w:val="3"/>
       </w:pPr>
       <w:r>
-        <w:rPr>
-          <w:rFonts w:hint="eastAsia"/>
-        </w:rPr>
-        <w:t>3</w:t>
-      </w:r>
-      <w:r>
-        <w:t>.4</w:t>
-      </w:r>
-      <w:r>
-        <w:rPr>
-          <w:rFonts w:hint="eastAsia"/>
-        </w:rPr>
-        <w:t>回滚提交内容</w:t>
+        <w:t>3.3</w:t>
+      </w:r>
+      <w:r>
+        <w:rPr>
+          <w:rFonts w:hint="eastAsia"/>
+        </w:rPr>
+        <w:t>单文件还原</w:t>
       </w:r>
     </w:p>
     <w:p>
@@ -658,10 +634,10 @@
           <w:noProof/>
         </w:rPr>
         <w:drawing>
-          <wp:inline distT="0" distB="0" distL="0" distR="0" wp14:anchorId="61044688" wp14:editId="3824F35E">
-            <wp:extent cx="2290482" cy="1686980"/>
-            <wp:effectExtent l="0" t="0" r="0" b="8890"/>
-            <wp:docPr id="9" name="图片 9"/>
+          <wp:inline distT="0" distB="0" distL="0" distR="0" wp14:anchorId="31ED7624" wp14:editId="122F88FB">
+            <wp:extent cx="2342758" cy="2111189"/>
+            <wp:effectExtent l="0" t="0" r="635" b="3810"/>
+            <wp:docPr id="7" name="图片 7"/>
             <wp:cNvGraphicFramePr>
               <a:graphicFrameLocks xmlns:a="http://schemas.openxmlformats.org/drawingml/2006/main" noChangeAspect="1"/>
             </wp:cNvGraphicFramePr>
@@ -681,7 +657,7 @@
                   <pic:spPr>
                     <a:xfrm>
                       <a:off x="0" y="0"/>
-                      <a:ext cx="2298563" cy="1692931"/>
+                      <a:ext cx="2355411" cy="2122591"/>
                     </a:xfrm>
                     <a:prstGeom prst="rect">
                       <a:avLst/>
@@ -694,7 +670,6 @@
         </w:drawing>
       </w:r>
     </w:p>
-    <w:p/>
     <w:p>
       <w:pPr>
         <w:pStyle w:val="3"/>
@@ -706,19 +681,13 @@
         <w:t>3</w:t>
       </w:r>
       <w:r>
-        <w:t>.5</w:t>
-      </w:r>
-      <w:r>
-        <w:rPr>
-          <w:rFonts w:hint="eastAsia"/>
-        </w:rPr>
-        <w:t>大文件</w:t>
-      </w:r>
-      <w:r>
-        <w:rPr>
-          <w:rFonts w:hint="eastAsia"/>
-        </w:rPr>
-        <w:t>上传-重要</w:t>
+        <w:t>.4</w:t>
+      </w:r>
+      <w:r>
+        <w:rPr>
+          <w:rFonts w:hint="eastAsia"/>
+        </w:rPr>
+        <w:t>回滚提交内容</w:t>
       </w:r>
     </w:p>
     <w:p>
@@ -727,10 +696,10 @@
           <w:noProof/>
         </w:rPr>
         <w:drawing>
-          <wp:inline distT="0" distB="0" distL="0" distR="0" wp14:anchorId="076BA83C" wp14:editId="1187C92E">
-            <wp:extent cx="5274310" cy="1918970"/>
-            <wp:effectExtent l="0" t="0" r="2540" b="5080"/>
-            <wp:docPr id="6" name="图片 6"/>
+          <wp:inline distT="0" distB="0" distL="0" distR="0" wp14:anchorId="61044688" wp14:editId="3824F35E">
+            <wp:extent cx="2290482" cy="1686980"/>
+            <wp:effectExtent l="0" t="0" r="0" b="8890"/>
+            <wp:docPr id="9" name="图片 9"/>
             <wp:cNvGraphicFramePr>
               <a:graphicFrameLocks xmlns:a="http://schemas.openxmlformats.org/drawingml/2006/main" noChangeAspect="1"/>
             </wp:cNvGraphicFramePr>
@@ -750,6 +719,75 @@
                   <pic:spPr>
                     <a:xfrm>
                       <a:off x="0" y="0"/>
+                      <a:ext cx="2298563" cy="1692931"/>
+                    </a:xfrm>
+                    <a:prstGeom prst="rect">
+                      <a:avLst/>
+                    </a:prstGeom>
+                  </pic:spPr>
+                </pic:pic>
+              </a:graphicData>
+            </a:graphic>
+          </wp:inline>
+        </w:drawing>
+      </w:r>
+    </w:p>
+    <w:p/>
+    <w:p>
+      <w:pPr>
+        <w:pStyle w:val="3"/>
+      </w:pPr>
+      <w:r>
+        <w:rPr>
+          <w:rFonts w:hint="eastAsia"/>
+        </w:rPr>
+        <w:t>3</w:t>
+      </w:r>
+      <w:r>
+        <w:t>.5</w:t>
+      </w:r>
+      <w:r>
+        <w:rPr>
+          <w:rFonts w:hint="eastAsia"/>
+        </w:rPr>
+        <w:t>大文件</w:t>
+      </w:r>
+      <w:r>
+        <w:rPr>
+          <w:rFonts w:hint="eastAsia"/>
+        </w:rPr>
+        <w:t>上传-重要</w:t>
+      </w:r>
+    </w:p>
+    <w:p>
+      <w:r>
+        <w:rPr>
+          <w:noProof/>
+        </w:rPr>
+        <w:drawing>
+          <wp:inline distT="0" distB="0" distL="0" distR="0" wp14:anchorId="076BA83C" wp14:editId="1187C92E">
+            <wp:extent cx="5274310" cy="1918970"/>
+            <wp:effectExtent l="0" t="0" r="2540" b="5080"/>
+            <wp:docPr id="6" name="图片 6"/>
+            <wp:cNvGraphicFramePr>
+              <a:graphicFrameLocks xmlns:a="http://schemas.openxmlformats.org/drawingml/2006/main" noChangeAspect="1"/>
+            </wp:cNvGraphicFramePr>
+            <a:graphic xmlns:a="http://schemas.openxmlformats.org/drawingml/2006/main">
+              <a:graphicData uri="http://schemas.openxmlformats.org/drawingml/2006/picture">
+                <pic:pic xmlns:pic="http://schemas.openxmlformats.org/drawingml/2006/picture">
+                  <pic:nvPicPr>
+                    <pic:cNvPr id="1" name=""/>
+                    <pic:cNvPicPr/>
+                  </pic:nvPicPr>
+                  <pic:blipFill>
+                    <a:blip r:embed="rId20"/>
+                    <a:stretch>
+                      <a:fillRect/>
+                    </a:stretch>
+                  </pic:blipFill>
+                  <pic:spPr>
+                    <a:xfrm>
+                      <a:off x="0" y="0"/>
                       <a:ext cx="5274310" cy="1918970"/>
                     </a:xfrm>
                     <a:prstGeom prst="rect">
@@ -782,6 +820,7 @@
           <w:szCs w:val="21"/>
           <w:shd w:val="clear" w:color="auto" w:fill="FAFAFA"/>
         </w:rPr>
+        <w:lastRenderedPageBreak/>
         <w:tab/>
       </w:r>
       <w:r>
@@ -807,7 +846,6 @@
     <w:p>
       <w:pPr>
         <w:rPr>
-          <w:rFonts w:hint="eastAsia"/>
           <w:b/>
           <w:bCs/>
         </w:rPr>
@@ -859,7 +897,7 @@
                     </pic:cNvPicPr>
                   </pic:nvPicPr>
                   <pic:blipFill>
-                    <a:blip r:embed="rId20" cstate="print">
+                    <a:blip r:embed="rId21" cstate="print">
                       <a:extLst>
                         <a:ext uri="{28A0092B-C50C-407E-A947-70E740481C1C}">
                           <a14:useLocalDpi xmlns:a14="http://schemas.microsoft.com/office/drawing/2010/main" val="0"/>
@@ -893,21 +931,11 @@
     </w:p>
     <w:p/>
     <w:p>
-      <w:pPr>
-        <w:rPr>
-          <w:rFonts w:hint="eastAsia"/>
-        </w:rPr>
-      </w:pPr>
       <w:r>
         <w:t>openSSL</w:t>
       </w:r>
     </w:p>
     <w:p>
-      <w:pPr>
-        <w:rPr>
-          <w:rFonts w:hint="eastAsia"/>
-        </w:rPr>
-      </w:pPr>
       <w:r>
         <w:rPr>
           <w:noProof/>
@@ -917,67 +945,6 @@
             <wp:extent cx="5274310" cy="1243330"/>
             <wp:effectExtent l="0" t="0" r="2540" b="0"/>
             <wp:docPr id="13" name="图片 13"/>
-            <wp:cNvGraphicFramePr>
-              <a:graphicFrameLocks xmlns:a="http://schemas.openxmlformats.org/drawingml/2006/main" noChangeAspect="1"/>
-            </wp:cNvGraphicFramePr>
-            <a:graphic xmlns:a="http://schemas.openxmlformats.org/drawingml/2006/main">
-              <a:graphicData uri="http://schemas.openxmlformats.org/drawingml/2006/picture">
-                <pic:pic xmlns:pic="http://schemas.openxmlformats.org/drawingml/2006/picture">
-                  <pic:nvPicPr>
-                    <pic:cNvPr id="1" name=""/>
-                    <pic:cNvPicPr/>
-                  </pic:nvPicPr>
-                  <pic:blipFill>
-                    <a:blip r:embed="rId21"/>
-                    <a:stretch>
-                      <a:fillRect/>
-                    </a:stretch>
-                  </pic:blipFill>
-                  <pic:spPr>
-                    <a:xfrm>
-                      <a:off x="0" y="0"/>
-                      <a:ext cx="5274310" cy="1243330"/>
-                    </a:xfrm>
-                    <a:prstGeom prst="rect">
-                      <a:avLst/>
-                    </a:prstGeom>
-                  </pic:spPr>
-                </pic:pic>
-              </a:graphicData>
-            </a:graphic>
-          </wp:inline>
-        </w:drawing>
-      </w:r>
-    </w:p>
-    <w:p>
-      <w:r>
-        <w:t>git config --global http.sslVerify "false"</w:t>
-      </w:r>
-    </w:p>
-    <w:p/>
-    <w:p/>
-    <w:p>
-      <w:r>
-        <w:rPr>
-          <w:rFonts w:hint="eastAsia"/>
-        </w:rPr>
-        <w:t>设置</w:t>
-      </w:r>
-      <w:r>
-        <w:t>lfs.https</w:t>
-      </w:r>
-    </w:p>
-    <w:p>
-      <w:r>
-        <w:rPr>
-          <w:noProof/>
-        </w:rPr>
-        <w:lastRenderedPageBreak/>
-        <w:drawing>
-          <wp:inline distT="0" distB="0" distL="0" distR="0" wp14:anchorId="67C1EB39" wp14:editId="0B8B9F40">
-            <wp:extent cx="5274310" cy="925830"/>
-            <wp:effectExtent l="0" t="0" r="2540" b="7620"/>
-            <wp:docPr id="15" name="图片 15"/>
             <wp:cNvGraphicFramePr>
               <a:graphicFrameLocks xmlns:a="http://schemas.openxmlformats.org/drawingml/2006/main" noChangeAspect="1"/>
             </wp:cNvGraphicFramePr>
@@ -997,7 +964,7 @@
                   <pic:spPr>
                     <a:xfrm>
                       <a:off x="0" y="0"/>
-                      <a:ext cx="5274310" cy="925830"/>
+                      <a:ext cx="5274310" cy="1243330"/>
                     </a:xfrm>
                     <a:prstGeom prst="rect">
                       <a:avLst/>
@@ -1012,14 +979,32 @@
     </w:p>
     <w:p>
       <w:r>
+        <w:t>git config --global http.sslVerify "false"</w:t>
+      </w:r>
+    </w:p>
+    <w:p/>
+    <w:p/>
+    <w:p>
+      <w:r>
+        <w:rPr>
+          <w:rFonts w:hint="eastAsia"/>
+        </w:rPr>
+        <w:t>设置</w:t>
+      </w:r>
+      <w:r>
+        <w:t>lfs.https</w:t>
+      </w:r>
+    </w:p>
+    <w:p>
+      <w:r>
         <w:rPr>
           <w:noProof/>
         </w:rPr>
         <w:drawing>
-          <wp:inline distT="0" distB="0" distL="0" distR="0" wp14:anchorId="047D49F9" wp14:editId="0E6178A2">
-            <wp:extent cx="5274310" cy="530225"/>
-            <wp:effectExtent l="0" t="0" r="2540" b="3175"/>
-            <wp:docPr id="16" name="图片 16"/>
+          <wp:inline distT="0" distB="0" distL="0" distR="0" wp14:anchorId="67C1EB39" wp14:editId="0B8B9F40">
+            <wp:extent cx="5274310" cy="925830"/>
+            <wp:effectExtent l="0" t="0" r="2540" b="7620"/>
+            <wp:docPr id="15" name="图片 15"/>
             <wp:cNvGraphicFramePr>
               <a:graphicFrameLocks xmlns:a="http://schemas.openxmlformats.org/drawingml/2006/main" noChangeAspect="1"/>
             </wp:cNvGraphicFramePr>
@@ -1039,6 +1024,48 @@
                   <pic:spPr>
                     <a:xfrm>
                       <a:off x="0" y="0"/>
+                      <a:ext cx="5274310" cy="925830"/>
+                    </a:xfrm>
+                    <a:prstGeom prst="rect">
+                      <a:avLst/>
+                    </a:prstGeom>
+                  </pic:spPr>
+                </pic:pic>
+              </a:graphicData>
+            </a:graphic>
+          </wp:inline>
+        </w:drawing>
+      </w:r>
+    </w:p>
+    <w:p>
+      <w:r>
+        <w:rPr>
+          <w:noProof/>
+        </w:rPr>
+        <w:drawing>
+          <wp:inline distT="0" distB="0" distL="0" distR="0" wp14:anchorId="047D49F9" wp14:editId="0E6178A2">
+            <wp:extent cx="5274310" cy="530225"/>
+            <wp:effectExtent l="0" t="0" r="2540" b="3175"/>
+            <wp:docPr id="16" name="图片 16"/>
+            <wp:cNvGraphicFramePr>
+              <a:graphicFrameLocks xmlns:a="http://schemas.openxmlformats.org/drawingml/2006/main" noChangeAspect="1"/>
+            </wp:cNvGraphicFramePr>
+            <a:graphic xmlns:a="http://schemas.openxmlformats.org/drawingml/2006/main">
+              <a:graphicData uri="http://schemas.openxmlformats.org/drawingml/2006/picture">
+                <pic:pic xmlns:pic="http://schemas.openxmlformats.org/drawingml/2006/picture">
+                  <pic:nvPicPr>
+                    <pic:cNvPr id="1" name=""/>
+                    <pic:cNvPicPr/>
+                  </pic:nvPicPr>
+                  <pic:blipFill>
+                    <a:blip r:embed="rId24"/>
+                    <a:stretch>
+                      <a:fillRect/>
+                    </a:stretch>
+                  </pic:blipFill>
+                  <pic:spPr>
+                    <a:xfrm>
+                      <a:off x="0" y="0"/>
                       <a:ext cx="5274310" cy="530225"/>
                     </a:xfrm>
                     <a:prstGeom prst="rect">
@@ -1053,7 +1080,7 @@
       </w:r>
     </w:p>
     <w:p>
-      <w:hyperlink r:id="rId24" w:history="1">
+      <w:hyperlink r:id="rId25" w:history="1">
         <w:r>
           <w:rPr>
             <w:rStyle w:val="a3"/>
@@ -1063,13 +1090,7 @@
       </w:hyperlink>
     </w:p>
     <w:p/>
-    <w:p>
-      <w:pPr>
-        <w:rPr>
-          <w:rFonts w:hint="eastAsia"/>
-        </w:rPr>
-      </w:pPr>
-    </w:p>
+    <w:p/>
     <w:p>
       <w:r>
         <w:rPr>
@@ -1091,48 +1112,6 @@
             <wp:extent cx="5274310" cy="657225"/>
             <wp:effectExtent l="0" t="0" r="2540" b="9525"/>
             <wp:docPr id="14" name="图片 14"/>
-            <wp:cNvGraphicFramePr>
-              <a:graphicFrameLocks xmlns:a="http://schemas.openxmlformats.org/drawingml/2006/main" noChangeAspect="1"/>
-            </wp:cNvGraphicFramePr>
-            <a:graphic xmlns:a="http://schemas.openxmlformats.org/drawingml/2006/main">
-              <a:graphicData uri="http://schemas.openxmlformats.org/drawingml/2006/picture">
-                <pic:pic xmlns:pic="http://schemas.openxmlformats.org/drawingml/2006/picture">
-                  <pic:nvPicPr>
-                    <pic:cNvPr id="1" name=""/>
-                    <pic:cNvPicPr/>
-                  </pic:nvPicPr>
-                  <pic:blipFill>
-                    <a:blip r:embed="rId25"/>
-                    <a:stretch>
-                      <a:fillRect/>
-                    </a:stretch>
-                  </pic:blipFill>
-                  <pic:spPr>
-                    <a:xfrm>
-                      <a:off x="0" y="0"/>
-                      <a:ext cx="5274310" cy="657225"/>
-                    </a:xfrm>
-                    <a:prstGeom prst="rect">
-                      <a:avLst/>
-                    </a:prstGeom>
-                  </pic:spPr>
-                </pic:pic>
-              </a:graphicData>
-            </a:graphic>
-          </wp:inline>
-        </w:drawing>
-      </w:r>
-    </w:p>
-    <w:p>
-      <w:r>
-        <w:rPr>
-          <w:noProof/>
-        </w:rPr>
-        <w:drawing>
-          <wp:inline distT="0" distB="0" distL="0" distR="0" wp14:anchorId="1A122A74" wp14:editId="2E832550">
-            <wp:extent cx="5274310" cy="322580"/>
-            <wp:effectExtent l="0" t="0" r="2540" b="1270"/>
-            <wp:docPr id="17" name="图片 17"/>
             <wp:cNvGraphicFramePr>
               <a:graphicFrameLocks xmlns:a="http://schemas.openxmlformats.org/drawingml/2006/main" noChangeAspect="1"/>
             </wp:cNvGraphicFramePr>
@@ -1152,6 +1131,49 @@
                   <pic:spPr>
                     <a:xfrm>
                       <a:off x="0" y="0"/>
+                      <a:ext cx="5274310" cy="657225"/>
+                    </a:xfrm>
+                    <a:prstGeom prst="rect">
+                      <a:avLst/>
+                    </a:prstGeom>
+                  </pic:spPr>
+                </pic:pic>
+              </a:graphicData>
+            </a:graphic>
+          </wp:inline>
+        </w:drawing>
+      </w:r>
+    </w:p>
+    <w:p>
+      <w:r>
+        <w:rPr>
+          <w:noProof/>
+        </w:rPr>
+        <w:lastRenderedPageBreak/>
+        <w:drawing>
+          <wp:inline distT="0" distB="0" distL="0" distR="0" wp14:anchorId="1A122A74" wp14:editId="2E832550">
+            <wp:extent cx="5274310" cy="322580"/>
+            <wp:effectExtent l="0" t="0" r="2540" b="1270"/>
+            <wp:docPr id="17" name="图片 17"/>
+            <wp:cNvGraphicFramePr>
+              <a:graphicFrameLocks xmlns:a="http://schemas.openxmlformats.org/drawingml/2006/main" noChangeAspect="1"/>
+            </wp:cNvGraphicFramePr>
+            <a:graphic xmlns:a="http://schemas.openxmlformats.org/drawingml/2006/main">
+              <a:graphicData uri="http://schemas.openxmlformats.org/drawingml/2006/picture">
+                <pic:pic xmlns:pic="http://schemas.openxmlformats.org/drawingml/2006/picture">
+                  <pic:nvPicPr>
+                    <pic:cNvPr id="1" name=""/>
+                    <pic:cNvPicPr/>
+                  </pic:nvPicPr>
+                  <pic:blipFill>
+                    <a:blip r:embed="rId27"/>
+                    <a:stretch>
+                      <a:fillRect/>
+                    </a:stretch>
+                  </pic:blipFill>
+                  <pic:spPr>
+                    <a:xfrm>
+                      <a:off x="0" y="0"/>
                       <a:ext cx="5274310" cy="322580"/>
                     </a:xfrm>
                     <a:prstGeom prst="rect">
@@ -1166,12 +1188,7 @@
       </w:r>
     </w:p>
     <w:p>
-      <w:pPr>
-        <w:rPr>
-          <w:rFonts w:hint="eastAsia"/>
-        </w:rPr>
-      </w:pPr>
-      <w:hyperlink r:id="rId27" w:history="1">
+      <w:hyperlink r:id="rId28" w:history="1">
         <w:r>
           <w:rPr>
             <w:rStyle w:val="a3"/>
@@ -1186,13 +1203,7 @@
         <w:t xml:space="preserve"> </w:t>
       </w:r>
     </w:p>
-    <w:p>
-      <w:pPr>
-        <w:rPr>
-          <w:rFonts w:hint="eastAsia"/>
-        </w:rPr>
-      </w:pPr>
-    </w:p>
+    <w:p/>
     <w:p>
       <w:r>
         <w:t>git config --global http.sslVerify false</w:t>
@@ -1204,18 +1215,1233 @@
       </w:r>
     </w:p>
     <w:p>
-      <w:pPr>
-        <w:rPr>
-          <w:rFonts w:hint="eastAsia"/>
-        </w:rPr>
-      </w:pPr>
       <w:r>
         <w:t>git config --global --unset https.proxy</w:t>
       </w:r>
     </w:p>
+    <w:p/>
+    <w:p/>
+    <w:p>
+      <w:pPr>
+        <w:pStyle w:val="2"/>
+      </w:pPr>
+      <w:r>
+        <w:rPr>
+          <w:rFonts w:hint="eastAsia"/>
+        </w:rPr>
+        <w:t>回滚到某次分支</w:t>
+      </w:r>
+    </w:p>
+    <w:p>
+      <w:r>
+        <w:rPr>
+          <w:noProof/>
+        </w:rPr>
+        <w:drawing>
+          <wp:inline distT="0" distB="0" distL="0" distR="0" wp14:anchorId="4DA6F5E3" wp14:editId="59E6C6C5">
+            <wp:extent cx="2246456" cy="2276475"/>
+            <wp:effectExtent l="0" t="0" r="1905" b="0"/>
+            <wp:docPr id="18" name="图片 18"/>
+            <wp:cNvGraphicFramePr>
+              <a:graphicFrameLocks xmlns:a="http://schemas.openxmlformats.org/drawingml/2006/main" noChangeAspect="1"/>
+            </wp:cNvGraphicFramePr>
+            <a:graphic xmlns:a="http://schemas.openxmlformats.org/drawingml/2006/main">
+              <a:graphicData uri="http://schemas.openxmlformats.org/drawingml/2006/picture">
+                <pic:pic xmlns:pic="http://schemas.openxmlformats.org/drawingml/2006/picture">
+                  <pic:nvPicPr>
+                    <pic:cNvPr id="1" name=""/>
+                    <pic:cNvPicPr/>
+                  </pic:nvPicPr>
+                  <pic:blipFill>
+                    <a:blip r:embed="rId29"/>
+                    <a:stretch>
+                      <a:fillRect/>
+                    </a:stretch>
+                  </pic:blipFill>
+                  <pic:spPr>
+                    <a:xfrm>
+                      <a:off x="0" y="0"/>
+                      <a:ext cx="2248634" cy="2278683"/>
+                    </a:xfrm>
+                    <a:prstGeom prst="rect">
+                      <a:avLst/>
+                    </a:prstGeom>
+                  </pic:spPr>
+                </pic:pic>
+              </a:graphicData>
+            </a:graphic>
+          </wp:inline>
+        </w:drawing>
+      </w:r>
+    </w:p>
+    <w:p>
+      <w:r>
+        <w:rPr>
+          <w:noProof/>
+        </w:rPr>
+        <w:drawing>
+          <wp:inline distT="0" distB="0" distL="0" distR="0" wp14:anchorId="26D9B854" wp14:editId="64C95592">
+            <wp:extent cx="2752725" cy="1185957"/>
+            <wp:effectExtent l="0" t="0" r="0" b="0"/>
+            <wp:docPr id="19" name="图片 19"/>
+            <wp:cNvGraphicFramePr>
+              <a:graphicFrameLocks xmlns:a="http://schemas.openxmlformats.org/drawingml/2006/main" noChangeAspect="1"/>
+            </wp:cNvGraphicFramePr>
+            <a:graphic xmlns:a="http://schemas.openxmlformats.org/drawingml/2006/main">
+              <a:graphicData uri="http://schemas.openxmlformats.org/drawingml/2006/picture">
+                <pic:pic xmlns:pic="http://schemas.openxmlformats.org/drawingml/2006/picture">
+                  <pic:nvPicPr>
+                    <pic:cNvPr id="1" name=""/>
+                    <pic:cNvPicPr/>
+                  </pic:nvPicPr>
+                  <pic:blipFill>
+                    <a:blip r:embed="rId30"/>
+                    <a:stretch>
+                      <a:fillRect/>
+                    </a:stretch>
+                  </pic:blipFill>
+                  <pic:spPr>
+                    <a:xfrm>
+                      <a:off x="0" y="0"/>
+                      <a:ext cx="2758149" cy="1188294"/>
+                    </a:xfrm>
+                    <a:prstGeom prst="rect">
+                      <a:avLst/>
+                    </a:prstGeom>
+                  </pic:spPr>
+                </pic:pic>
+              </a:graphicData>
+            </a:graphic>
+          </wp:inline>
+        </w:drawing>
+      </w:r>
+    </w:p>
+    <w:p/>
+    <w:p/>
     <w:p>
       <w:pPr>
         <w:pStyle w:val="1"/>
+        <w:rPr>
+          <w:rFonts w:hint="eastAsia"/>
+        </w:rPr>
+      </w:pPr>
+      <w:r>
+        <w:rPr>
+          <w:rFonts w:hint="eastAsia"/>
+        </w:rPr>
+        <w:lastRenderedPageBreak/>
+        <w:t>分支</w:t>
+      </w:r>
+      <w:r>
+        <w:rPr>
+          <w:rFonts w:hint="eastAsia"/>
+        </w:rPr>
+        <w:t>开发流程</w:t>
+      </w:r>
+    </w:p>
+    <w:p>
+      <w:pPr>
+        <w:pStyle w:val="2"/>
+      </w:pPr>
+      <w:r>
+        <w:rPr>
+          <w:rFonts w:hint="eastAsia"/>
+        </w:rPr>
+        <w:t>分支类型的5种类型</w:t>
+      </w:r>
+    </w:p>
+    <w:p>
+      <w:pPr>
+        <w:pStyle w:val="a9"/>
+        <w:ind w:left="420" w:firstLineChars="0" w:firstLine="0"/>
+        <w:rPr>
+          <w:rFonts w:hint="eastAsia"/>
+        </w:rPr>
+      </w:pPr>
+      <w:r>
+        <w:rPr>
+          <w:noProof/>
+        </w:rPr>
+        <w:drawing>
+          <wp:inline distT="0" distB="0" distL="0" distR="0" wp14:anchorId="023A51F6" wp14:editId="1266E9C4">
+            <wp:extent cx="3833192" cy="1234547"/>
+            <wp:effectExtent l="0" t="0" r="0" b="3810"/>
+            <wp:docPr id="39" name="图片 39"/>
+            <wp:cNvGraphicFramePr>
+              <a:graphicFrameLocks xmlns:a="http://schemas.openxmlformats.org/drawingml/2006/main" noChangeAspect="1"/>
+            </wp:cNvGraphicFramePr>
+            <a:graphic xmlns:a="http://schemas.openxmlformats.org/drawingml/2006/main">
+              <a:graphicData uri="http://schemas.openxmlformats.org/drawingml/2006/picture">
+                <pic:pic xmlns:pic="http://schemas.openxmlformats.org/drawingml/2006/picture">
+                  <pic:nvPicPr>
+                    <pic:cNvPr id="1" name=""/>
+                    <pic:cNvPicPr/>
+                  </pic:nvPicPr>
+                  <pic:blipFill>
+                    <a:blip r:embed="rId31"/>
+                    <a:stretch>
+                      <a:fillRect/>
+                    </a:stretch>
+                  </pic:blipFill>
+                  <pic:spPr>
+                    <a:xfrm>
+                      <a:off x="0" y="0"/>
+                      <a:ext cx="3833192" cy="1234547"/>
+                    </a:xfrm>
+                    <a:prstGeom prst="rect">
+                      <a:avLst/>
+                    </a:prstGeom>
+                  </pic:spPr>
+                </pic:pic>
+              </a:graphicData>
+            </a:graphic>
+          </wp:inline>
+        </w:drawing>
+      </w:r>
+    </w:p>
+    <w:p>
+      <w:pPr>
+        <w:pStyle w:val="2"/>
+        <w:rPr>
+          <w:rFonts w:hint="eastAsia"/>
+        </w:rPr>
+      </w:pPr>
+      <w:r>
+        <w:rPr>
+          <w:rFonts w:hint="eastAsia"/>
+        </w:rPr>
+        <w:t>创建deve</w:t>
+      </w:r>
+      <w:r>
+        <w:t>lop</w:t>
+      </w:r>
+      <w:r>
+        <w:rPr>
+          <w:rFonts w:hint="eastAsia"/>
+        </w:rPr>
+        <w:t>分支</w:t>
+      </w:r>
+    </w:p>
+    <w:p>
+      <w:pPr>
+        <w:rPr>
+          <w:rFonts w:hint="eastAsia"/>
+        </w:rPr>
+      </w:pPr>
+      <w:r>
+        <w:rPr>
+          <w:noProof/>
+        </w:rPr>
+        <w:drawing>
+          <wp:inline distT="0" distB="0" distL="0" distR="0" wp14:anchorId="76202664" wp14:editId="314CC44B">
+            <wp:extent cx="4572000" cy="1255566"/>
+            <wp:effectExtent l="0" t="0" r="0" b="1905"/>
+            <wp:docPr id="20" name="图片 20"/>
+            <wp:cNvGraphicFramePr>
+              <a:graphicFrameLocks xmlns:a="http://schemas.openxmlformats.org/drawingml/2006/main" noChangeAspect="1"/>
+            </wp:cNvGraphicFramePr>
+            <a:graphic xmlns:a="http://schemas.openxmlformats.org/drawingml/2006/main">
+              <a:graphicData uri="http://schemas.openxmlformats.org/drawingml/2006/picture">
+                <pic:pic xmlns:pic="http://schemas.openxmlformats.org/drawingml/2006/picture">
+                  <pic:nvPicPr>
+                    <pic:cNvPr id="1" name=""/>
+                    <pic:cNvPicPr/>
+                  </pic:nvPicPr>
+                  <pic:blipFill>
+                    <a:blip r:embed="rId32"/>
+                    <a:stretch>
+                      <a:fillRect/>
+                    </a:stretch>
+                  </pic:blipFill>
+                  <pic:spPr>
+                    <a:xfrm>
+                      <a:off x="0" y="0"/>
+                      <a:ext cx="4575871" cy="1256629"/>
+                    </a:xfrm>
+                    <a:prstGeom prst="rect">
+                      <a:avLst/>
+                    </a:prstGeom>
+                  </pic:spPr>
+                </pic:pic>
+              </a:graphicData>
+            </a:graphic>
+          </wp:inline>
+        </w:drawing>
+      </w:r>
+    </w:p>
+    <w:p>
+      <w:r>
+        <w:rPr>
+          <w:noProof/>
+        </w:rPr>
+        <w:drawing>
+          <wp:inline distT="0" distB="0" distL="0" distR="0" wp14:anchorId="51F397A7" wp14:editId="28B50D68">
+            <wp:extent cx="4738254" cy="1586454"/>
+            <wp:effectExtent l="0" t="0" r="5715" b="0"/>
+            <wp:docPr id="21" name="图片 21"/>
+            <wp:cNvGraphicFramePr>
+              <a:graphicFrameLocks xmlns:a="http://schemas.openxmlformats.org/drawingml/2006/main" noChangeAspect="1"/>
+            </wp:cNvGraphicFramePr>
+            <a:graphic xmlns:a="http://schemas.openxmlformats.org/drawingml/2006/main">
+              <a:graphicData uri="http://schemas.openxmlformats.org/drawingml/2006/picture">
+                <pic:pic xmlns:pic="http://schemas.openxmlformats.org/drawingml/2006/picture">
+                  <pic:nvPicPr>
+                    <pic:cNvPr id="1" name=""/>
+                    <pic:cNvPicPr/>
+                  </pic:nvPicPr>
+                  <pic:blipFill>
+                    <a:blip r:embed="rId33"/>
+                    <a:stretch>
+                      <a:fillRect/>
+                    </a:stretch>
+                  </pic:blipFill>
+                  <pic:spPr>
+                    <a:xfrm>
+                      <a:off x="0" y="0"/>
+                      <a:ext cx="4743015" cy="1588048"/>
+                    </a:xfrm>
+                    <a:prstGeom prst="rect">
+                      <a:avLst/>
+                    </a:prstGeom>
+                  </pic:spPr>
+                </pic:pic>
+              </a:graphicData>
+            </a:graphic>
+          </wp:inline>
+        </w:drawing>
+      </w:r>
+    </w:p>
+    <w:p>
+      <w:pPr>
+        <w:pStyle w:val="2"/>
+        <w:rPr>
+          <w:rFonts w:asciiTheme="minorHAnsi" w:eastAsiaTheme="minorEastAsia" w:hAnsiTheme="minorHAnsi"/>
+        </w:rPr>
+      </w:pPr>
+      <w:r>
+        <w:rPr>
+          <w:rFonts w:hint="eastAsia"/>
+        </w:rPr>
+        <w:t>创建</w:t>
+      </w:r>
+      <w:r>
+        <w:rPr>
+          <w:rFonts w:hint="eastAsia"/>
+          <w:shd w:val="clear" w:color="auto" w:fill="FFFFFF"/>
+        </w:rPr>
+        <w:t>feature</w:t>
+      </w:r>
+      <w:r>
+        <w:rPr>
+          <w:rFonts w:hint="eastAsia"/>
+          <w:shd w:val="clear" w:color="auto" w:fill="FFFFFF"/>
+        </w:rPr>
+        <w:t>分支</w:t>
+      </w:r>
+    </w:p>
+    <w:p>
+      <w:pPr>
+        <w:pStyle w:val="a9"/>
+        <w:ind w:left="420" w:firstLineChars="0" w:firstLine="0"/>
+        <w:rPr>
+          <w:rFonts w:hint="eastAsia"/>
+        </w:rPr>
+      </w:pPr>
+      <w:r>
+        <w:rPr>
+          <w:rFonts w:hint="eastAsia"/>
+        </w:rPr>
+        <w:t>当开发中需要增加一个新的功能时，可新建</w:t>
+      </w:r>
+      <w:r>
+        <w:t>feature分支，用于增加新功能，并且不影响开发中的develop源码，当新功能增加完成后，完成feature分支，将新功能合并到develop中，更新develop上的代码</w:t>
+      </w:r>
+    </w:p>
+    <w:p>
+      <w:r>
+        <w:rPr>
+          <w:noProof/>
+        </w:rPr>
+        <w:lastRenderedPageBreak/>
+        <w:drawing>
+          <wp:inline distT="0" distB="0" distL="0" distR="0" wp14:anchorId="20E20664" wp14:editId="6D1E6604">
+            <wp:extent cx="6096000" cy="1835552"/>
+            <wp:effectExtent l="0" t="0" r="0" b="0"/>
+            <wp:docPr id="22" name="图片 22"/>
+            <wp:cNvGraphicFramePr>
+              <a:graphicFrameLocks xmlns:a="http://schemas.openxmlformats.org/drawingml/2006/main" noChangeAspect="1"/>
+            </wp:cNvGraphicFramePr>
+            <a:graphic xmlns:a="http://schemas.openxmlformats.org/drawingml/2006/main">
+              <a:graphicData uri="http://schemas.openxmlformats.org/drawingml/2006/picture">
+                <pic:pic xmlns:pic="http://schemas.openxmlformats.org/drawingml/2006/picture">
+                  <pic:nvPicPr>
+                    <pic:cNvPr id="1" name=""/>
+                    <pic:cNvPicPr/>
+                  </pic:nvPicPr>
+                  <pic:blipFill>
+                    <a:blip r:embed="rId34"/>
+                    <a:stretch>
+                      <a:fillRect/>
+                    </a:stretch>
+                  </pic:blipFill>
+                  <pic:spPr>
+                    <a:xfrm>
+                      <a:off x="0" y="0"/>
+                      <a:ext cx="6108244" cy="1839239"/>
+                    </a:xfrm>
+                    <a:prstGeom prst="rect">
+                      <a:avLst/>
+                    </a:prstGeom>
+                  </pic:spPr>
+                </pic:pic>
+              </a:graphicData>
+            </a:graphic>
+          </wp:inline>
+        </w:drawing>
+      </w:r>
+    </w:p>
+    <w:p>
+      <w:r>
+        <w:rPr>
+          <w:noProof/>
+        </w:rPr>
+        <w:drawing>
+          <wp:inline distT="0" distB="0" distL="0" distR="0" wp14:anchorId="194B7DD9" wp14:editId="5EB25C92">
+            <wp:extent cx="3105150" cy="1271588"/>
+            <wp:effectExtent l="0" t="0" r="0" b="5080"/>
+            <wp:docPr id="23" name="图片 23"/>
+            <wp:cNvGraphicFramePr>
+              <a:graphicFrameLocks xmlns:a="http://schemas.openxmlformats.org/drawingml/2006/main" noChangeAspect="1"/>
+            </wp:cNvGraphicFramePr>
+            <a:graphic xmlns:a="http://schemas.openxmlformats.org/drawingml/2006/main">
+              <a:graphicData uri="http://schemas.openxmlformats.org/drawingml/2006/picture">
+                <pic:pic xmlns:pic="http://schemas.openxmlformats.org/drawingml/2006/picture">
+                  <pic:nvPicPr>
+                    <pic:cNvPr id="1" name=""/>
+                    <pic:cNvPicPr/>
+                  </pic:nvPicPr>
+                  <pic:blipFill>
+                    <a:blip r:embed="rId35"/>
+                    <a:stretch>
+                      <a:fillRect/>
+                    </a:stretch>
+                  </pic:blipFill>
+                  <pic:spPr>
+                    <a:xfrm>
+                      <a:off x="0" y="0"/>
+                      <a:ext cx="3111720" cy="1274279"/>
+                    </a:xfrm>
+                    <a:prstGeom prst="rect">
+                      <a:avLst/>
+                    </a:prstGeom>
+                  </pic:spPr>
+                </pic:pic>
+              </a:graphicData>
+            </a:graphic>
+          </wp:inline>
+        </w:drawing>
+      </w:r>
+    </w:p>
+    <w:p>
+      <w:r>
+        <w:rPr>
+          <w:noProof/>
+        </w:rPr>
+        <w:drawing>
+          <wp:inline distT="0" distB="0" distL="0" distR="0" wp14:anchorId="01B47AE4" wp14:editId="71CDEF42">
+            <wp:extent cx="5274310" cy="2474595"/>
+            <wp:effectExtent l="0" t="0" r="2540" b="1905"/>
+            <wp:docPr id="25" name="图片 25"/>
+            <wp:cNvGraphicFramePr>
+              <a:graphicFrameLocks xmlns:a="http://schemas.openxmlformats.org/drawingml/2006/main" noChangeAspect="1"/>
+            </wp:cNvGraphicFramePr>
+            <a:graphic xmlns:a="http://schemas.openxmlformats.org/drawingml/2006/main">
+              <a:graphicData uri="http://schemas.openxmlformats.org/drawingml/2006/picture">
+                <pic:pic xmlns:pic="http://schemas.openxmlformats.org/drawingml/2006/picture">
+                  <pic:nvPicPr>
+                    <pic:cNvPr id="1" name=""/>
+                    <pic:cNvPicPr/>
+                  </pic:nvPicPr>
+                  <pic:blipFill>
+                    <a:blip r:embed="rId36"/>
+                    <a:stretch>
+                      <a:fillRect/>
+                    </a:stretch>
+                  </pic:blipFill>
+                  <pic:spPr>
+                    <a:xfrm>
+                      <a:off x="0" y="0"/>
+                      <a:ext cx="5274310" cy="2474595"/>
+                    </a:xfrm>
+                    <a:prstGeom prst="rect">
+                      <a:avLst/>
+                    </a:prstGeom>
+                  </pic:spPr>
+                </pic:pic>
+              </a:graphicData>
+            </a:graphic>
+          </wp:inline>
+        </w:drawing>
+      </w:r>
+    </w:p>
+    <w:p/>
+    <w:p>
+      <w:pPr>
+        <w:pStyle w:val="2"/>
+        <w:rPr>
+          <w:rFonts w:hint="eastAsia"/>
+        </w:rPr>
+      </w:pPr>
+      <w:r>
+        <w:t>feature中的源码合并到develop分支</w:t>
+      </w:r>
+    </w:p>
+    <w:p>
+      <w:r>
+        <w:rPr>
+          <w:noProof/>
+        </w:rPr>
+        <w:drawing>
+          <wp:inline distT="0" distB="0" distL="0" distR="0" wp14:anchorId="000B904C" wp14:editId="7CF7BA14">
+            <wp:extent cx="5274310" cy="1576070"/>
+            <wp:effectExtent l="0" t="0" r="2540" b="5080"/>
+            <wp:docPr id="26" name="图片 26"/>
+            <wp:cNvGraphicFramePr>
+              <a:graphicFrameLocks xmlns:a="http://schemas.openxmlformats.org/drawingml/2006/main" noChangeAspect="1"/>
+            </wp:cNvGraphicFramePr>
+            <a:graphic xmlns:a="http://schemas.openxmlformats.org/drawingml/2006/main">
+              <a:graphicData uri="http://schemas.openxmlformats.org/drawingml/2006/picture">
+                <pic:pic xmlns:pic="http://schemas.openxmlformats.org/drawingml/2006/picture">
+                  <pic:nvPicPr>
+                    <pic:cNvPr id="1" name=""/>
+                    <pic:cNvPicPr/>
+                  </pic:nvPicPr>
+                  <pic:blipFill>
+                    <a:blip r:embed="rId37"/>
+                    <a:stretch>
+                      <a:fillRect/>
+                    </a:stretch>
+                  </pic:blipFill>
+                  <pic:spPr>
+                    <a:xfrm>
+                      <a:off x="0" y="0"/>
+                      <a:ext cx="5274310" cy="1576070"/>
+                    </a:xfrm>
+                    <a:prstGeom prst="rect">
+                      <a:avLst/>
+                    </a:prstGeom>
+                  </pic:spPr>
+                </pic:pic>
+              </a:graphicData>
+            </a:graphic>
+          </wp:inline>
+        </w:drawing>
+      </w:r>
+    </w:p>
+    <w:p>
+      <w:r>
+        <w:rPr>
+          <w:noProof/>
+        </w:rPr>
+        <w:lastRenderedPageBreak/>
+        <w:drawing>
+          <wp:inline distT="0" distB="0" distL="0" distR="0" wp14:anchorId="11980B92" wp14:editId="680404E3">
+            <wp:extent cx="2701636" cy="1631090"/>
+            <wp:effectExtent l="0" t="0" r="3810" b="7620"/>
+            <wp:docPr id="27" name="图片 27"/>
+            <wp:cNvGraphicFramePr>
+              <a:graphicFrameLocks xmlns:a="http://schemas.openxmlformats.org/drawingml/2006/main" noChangeAspect="1"/>
+            </wp:cNvGraphicFramePr>
+            <a:graphic xmlns:a="http://schemas.openxmlformats.org/drawingml/2006/main">
+              <a:graphicData uri="http://schemas.openxmlformats.org/drawingml/2006/picture">
+                <pic:pic xmlns:pic="http://schemas.openxmlformats.org/drawingml/2006/picture">
+                  <pic:nvPicPr>
+                    <pic:cNvPr id="1" name=""/>
+                    <pic:cNvPicPr/>
+                  </pic:nvPicPr>
+                  <pic:blipFill>
+                    <a:blip r:embed="rId38"/>
+                    <a:stretch>
+                      <a:fillRect/>
+                    </a:stretch>
+                  </pic:blipFill>
+                  <pic:spPr>
+                    <a:xfrm>
+                      <a:off x="0" y="0"/>
+                      <a:ext cx="2712701" cy="1637771"/>
+                    </a:xfrm>
+                    <a:prstGeom prst="rect">
+                      <a:avLst/>
+                    </a:prstGeom>
+                  </pic:spPr>
+                </pic:pic>
+              </a:graphicData>
+            </a:graphic>
+          </wp:inline>
+        </w:drawing>
+      </w:r>
+    </w:p>
+    <w:p>
+      <w:r>
+        <w:rPr>
+          <w:noProof/>
+        </w:rPr>
+        <w:drawing>
+          <wp:inline distT="0" distB="0" distL="0" distR="0" wp14:anchorId="66024FD9" wp14:editId="097459C0">
+            <wp:extent cx="2796639" cy="1255896"/>
+            <wp:effectExtent l="0" t="0" r="3810" b="1905"/>
+            <wp:docPr id="28" name="图片 28"/>
+            <wp:cNvGraphicFramePr>
+              <a:graphicFrameLocks xmlns:a="http://schemas.openxmlformats.org/drawingml/2006/main" noChangeAspect="1"/>
+            </wp:cNvGraphicFramePr>
+            <a:graphic xmlns:a="http://schemas.openxmlformats.org/drawingml/2006/main">
+              <a:graphicData uri="http://schemas.openxmlformats.org/drawingml/2006/picture">
+                <pic:pic xmlns:pic="http://schemas.openxmlformats.org/drawingml/2006/picture">
+                  <pic:nvPicPr>
+                    <pic:cNvPr id="1" name=""/>
+                    <pic:cNvPicPr/>
+                  </pic:nvPicPr>
+                  <pic:blipFill>
+                    <a:blip r:embed="rId39"/>
+                    <a:stretch>
+                      <a:fillRect/>
+                    </a:stretch>
+                  </pic:blipFill>
+                  <pic:spPr>
+                    <a:xfrm>
+                      <a:off x="0" y="0"/>
+                      <a:ext cx="2808170" cy="1261074"/>
+                    </a:xfrm>
+                    <a:prstGeom prst="rect">
+                      <a:avLst/>
+                    </a:prstGeom>
+                  </pic:spPr>
+                </pic:pic>
+              </a:graphicData>
+            </a:graphic>
+          </wp:inline>
+        </w:drawing>
+      </w:r>
+    </w:p>
+    <w:p>
+      <w:pPr>
+        <w:pStyle w:val="3"/>
+        <w:rPr>
+          <w:color w:val="FF0000"/>
+        </w:rPr>
+      </w:pPr>
+      <w:r>
+        <w:rPr>
+          <w:rStyle w:val="30"/>
+        </w:rPr>
+        <w:t>注意</w:t>
+      </w:r>
+    </w:p>
+    <w:p>
+      <w:pPr>
+        <w:rPr>
+          <w:rFonts w:hint="eastAsia"/>
+          <w:color w:val="FF0000"/>
+        </w:rPr>
+      </w:pPr>
+      <w:r>
+        <w:rPr>
+          <w:color w:val="FF0000"/>
+        </w:rPr>
+        <w:tab/>
+      </w:r>
+      <w:r>
+        <w:rPr>
+          <w:color w:val="FF0000"/>
+        </w:rPr>
+        <w:t>F</w:t>
+      </w:r>
+      <w:r>
+        <w:rPr>
+          <w:color w:val="FF0000"/>
+        </w:rPr>
+        <w:t>eature</w:t>
+      </w:r>
+      <w:r>
+        <w:rPr>
+          <w:rFonts w:hint="eastAsia"/>
+          <w:color w:val="FF0000"/>
+        </w:rPr>
+        <w:t>分支的内容全部提交后可删除分支</w:t>
+      </w:r>
+    </w:p>
+    <w:p/>
+    <w:p>
+      <w:pPr>
+        <w:pStyle w:val="2"/>
+        <w:rPr>
+          <w:shd w:val="clear" w:color="auto" w:fill="FFFFFF"/>
+        </w:rPr>
+      </w:pPr>
+      <w:r>
+        <w:rPr>
+          <w:rFonts w:hint="eastAsia"/>
+          <w:shd w:val="clear" w:color="auto" w:fill="FFFFFF"/>
+        </w:rPr>
+        <w:t>建立release分支</w:t>
+      </w:r>
+    </w:p>
+    <w:p>
+      <w:pPr>
+        <w:pStyle w:val="a9"/>
+        <w:ind w:left="420" w:firstLineChars="0" w:firstLine="0"/>
+        <w:rPr>
+          <w:rFonts w:ascii="微软雅黑" w:eastAsia="微软雅黑" w:hAnsi="微软雅黑" w:hint="eastAsia"/>
+          <w:color w:val="333333"/>
+          <w:shd w:val="clear" w:color="auto" w:fill="FFFFFF"/>
+        </w:rPr>
+      </w:pPr>
+      <w:r>
+        <w:rPr>
+          <w:rFonts w:ascii="微软雅黑" w:eastAsia="微软雅黑" w:hAnsi="微软雅黑" w:hint="eastAsia"/>
+          <w:color w:val="333333"/>
+          <w:shd w:val="clear" w:color="auto" w:fill="FFFFFF"/>
+        </w:rPr>
+        <w:t>创建版本名称</w:t>
+      </w:r>
+    </w:p>
+    <w:p>
+      <w:pPr>
+        <w:rPr>
+          <w:rFonts w:hint="eastAsia"/>
+        </w:rPr>
+      </w:pPr>
+      <w:r>
+        <w:rPr>
+          <w:noProof/>
+        </w:rPr>
+        <w:drawing>
+          <wp:inline distT="0" distB="0" distL="0" distR="0" wp14:anchorId="0BF48B59" wp14:editId="0D7F4371">
+            <wp:extent cx="4685704" cy="1175657"/>
+            <wp:effectExtent l="0" t="0" r="635" b="5715"/>
+            <wp:docPr id="33" name="图片 33"/>
+            <wp:cNvGraphicFramePr>
+              <a:graphicFrameLocks xmlns:a="http://schemas.openxmlformats.org/drawingml/2006/main" noChangeAspect="1"/>
+            </wp:cNvGraphicFramePr>
+            <a:graphic xmlns:a="http://schemas.openxmlformats.org/drawingml/2006/main">
+              <a:graphicData uri="http://schemas.openxmlformats.org/drawingml/2006/picture">
+                <pic:pic xmlns:pic="http://schemas.openxmlformats.org/drawingml/2006/picture">
+                  <pic:nvPicPr>
+                    <pic:cNvPr id="1" name=""/>
+                    <pic:cNvPicPr/>
+                  </pic:nvPicPr>
+                  <pic:blipFill>
+                    <a:blip r:embed="rId40"/>
+                    <a:stretch>
+                      <a:fillRect/>
+                    </a:stretch>
+                  </pic:blipFill>
+                  <pic:spPr>
+                    <a:xfrm>
+                      <a:off x="0" y="0"/>
+                      <a:ext cx="4694989" cy="1177987"/>
+                    </a:xfrm>
+                    <a:prstGeom prst="rect">
+                      <a:avLst/>
+                    </a:prstGeom>
+                  </pic:spPr>
+                </pic:pic>
+              </a:graphicData>
+            </a:graphic>
+          </wp:inline>
+        </w:drawing>
+      </w:r>
+    </w:p>
+    <w:p>
+      <w:pPr>
+        <w:rPr>
+          <w:rFonts w:hint="eastAsia"/>
+        </w:rPr>
+      </w:pPr>
+      <w:r>
+        <w:rPr>
+          <w:noProof/>
+        </w:rPr>
+        <w:drawing>
+          <wp:inline distT="0" distB="0" distL="0" distR="0" wp14:anchorId="0704C51B" wp14:editId="7BD2B8A6">
+            <wp:extent cx="3764478" cy="1575290"/>
+            <wp:effectExtent l="0" t="0" r="7620" b="6350"/>
+            <wp:docPr id="31" name="图片 31"/>
+            <wp:cNvGraphicFramePr>
+              <a:graphicFrameLocks xmlns:a="http://schemas.openxmlformats.org/drawingml/2006/main" noChangeAspect="1"/>
+            </wp:cNvGraphicFramePr>
+            <a:graphic xmlns:a="http://schemas.openxmlformats.org/drawingml/2006/main">
+              <a:graphicData uri="http://schemas.openxmlformats.org/drawingml/2006/picture">
+                <pic:pic xmlns:pic="http://schemas.openxmlformats.org/drawingml/2006/picture">
+                  <pic:nvPicPr>
+                    <pic:cNvPr id="1" name=""/>
+                    <pic:cNvPicPr/>
+                  </pic:nvPicPr>
+                  <pic:blipFill>
+                    <a:blip r:embed="rId41"/>
+                    <a:stretch>
+                      <a:fillRect/>
+                    </a:stretch>
+                  </pic:blipFill>
+                  <pic:spPr>
+                    <a:xfrm>
+                      <a:off x="0" y="0"/>
+                      <a:ext cx="3771671" cy="1578300"/>
+                    </a:xfrm>
+                    <a:prstGeom prst="rect">
+                      <a:avLst/>
+                    </a:prstGeom>
+                  </pic:spPr>
+                </pic:pic>
+              </a:graphicData>
+            </a:graphic>
+          </wp:inline>
+        </w:drawing>
+      </w:r>
+    </w:p>
+    <w:p>
+      <w:r>
+        <w:rPr>
+          <w:rFonts w:hint="eastAsia"/>
+        </w:rPr>
+        <w:t>发布版本</w:t>
+      </w:r>
+    </w:p>
+    <w:p>
+      <w:r>
+        <w:rPr>
+          <w:noProof/>
+        </w:rPr>
+        <w:lastRenderedPageBreak/>
+        <w:drawing>
+          <wp:inline distT="0" distB="0" distL="0" distR="0" wp14:anchorId="164E995C" wp14:editId="72FFD111">
+            <wp:extent cx="5274310" cy="1550670"/>
+            <wp:effectExtent l="0" t="0" r="2540" b="0"/>
+            <wp:docPr id="35" name="图片 35"/>
+            <wp:cNvGraphicFramePr>
+              <a:graphicFrameLocks xmlns:a="http://schemas.openxmlformats.org/drawingml/2006/main" noChangeAspect="1"/>
+            </wp:cNvGraphicFramePr>
+            <a:graphic xmlns:a="http://schemas.openxmlformats.org/drawingml/2006/main">
+              <a:graphicData uri="http://schemas.openxmlformats.org/drawingml/2006/picture">
+                <pic:pic xmlns:pic="http://schemas.openxmlformats.org/drawingml/2006/picture">
+                  <pic:nvPicPr>
+                    <pic:cNvPr id="1" name=""/>
+                    <pic:cNvPicPr/>
+                  </pic:nvPicPr>
+                  <pic:blipFill>
+                    <a:blip r:embed="rId42"/>
+                    <a:stretch>
+                      <a:fillRect/>
+                    </a:stretch>
+                  </pic:blipFill>
+                  <pic:spPr>
+                    <a:xfrm>
+                      <a:off x="0" y="0"/>
+                      <a:ext cx="5274310" cy="1550670"/>
+                    </a:xfrm>
+                    <a:prstGeom prst="rect">
+                      <a:avLst/>
+                    </a:prstGeom>
+                  </pic:spPr>
+                </pic:pic>
+              </a:graphicData>
+            </a:graphic>
+          </wp:inline>
+        </w:drawing>
+      </w:r>
+    </w:p>
+    <w:p>
+      <w:r>
+        <w:rPr>
+          <w:noProof/>
+        </w:rPr>
+        <w:drawing>
+          <wp:inline distT="0" distB="0" distL="0" distR="0" wp14:anchorId="0FCF4F38" wp14:editId="559378FC">
+            <wp:extent cx="2297875" cy="1620892"/>
+            <wp:effectExtent l="0" t="0" r="7620" b="0"/>
+            <wp:docPr id="36" name="图片 36"/>
+            <wp:cNvGraphicFramePr>
+              <a:graphicFrameLocks xmlns:a="http://schemas.openxmlformats.org/drawingml/2006/main" noChangeAspect="1"/>
+            </wp:cNvGraphicFramePr>
+            <a:graphic xmlns:a="http://schemas.openxmlformats.org/drawingml/2006/main">
+              <a:graphicData uri="http://schemas.openxmlformats.org/drawingml/2006/picture">
+                <pic:pic xmlns:pic="http://schemas.openxmlformats.org/drawingml/2006/picture">
+                  <pic:nvPicPr>
+                    <pic:cNvPr id="1" name=""/>
+                    <pic:cNvPicPr/>
+                  </pic:nvPicPr>
+                  <pic:blipFill>
+                    <a:blip r:embed="rId43"/>
+                    <a:stretch>
+                      <a:fillRect/>
+                    </a:stretch>
+                  </pic:blipFill>
+                  <pic:spPr>
+                    <a:xfrm>
+                      <a:off x="0" y="0"/>
+                      <a:ext cx="2305009" cy="1625924"/>
+                    </a:xfrm>
+                    <a:prstGeom prst="rect">
+                      <a:avLst/>
+                    </a:prstGeom>
+                  </pic:spPr>
+                </pic:pic>
+              </a:graphicData>
+            </a:graphic>
+          </wp:inline>
+        </w:drawing>
+      </w:r>
+    </w:p>
+    <w:p>
+      <w:pPr>
+        <w:rPr>
+          <w:rFonts w:hint="eastAsia"/>
+        </w:rPr>
+      </w:pPr>
+      <w:r>
+        <w:rPr>
+          <w:noProof/>
+        </w:rPr>
+        <w:drawing>
+          <wp:inline distT="0" distB="0" distL="0" distR="0" wp14:anchorId="5305F977" wp14:editId="00A59A0D">
+            <wp:extent cx="3806041" cy="1054841"/>
+            <wp:effectExtent l="0" t="0" r="4445" b="0"/>
+            <wp:docPr id="37" name="图片 37"/>
+            <wp:cNvGraphicFramePr>
+              <a:graphicFrameLocks xmlns:a="http://schemas.openxmlformats.org/drawingml/2006/main" noChangeAspect="1"/>
+            </wp:cNvGraphicFramePr>
+            <a:graphic xmlns:a="http://schemas.openxmlformats.org/drawingml/2006/main">
+              <a:graphicData uri="http://schemas.openxmlformats.org/drawingml/2006/picture">
+                <pic:pic xmlns:pic="http://schemas.openxmlformats.org/drawingml/2006/picture">
+                  <pic:nvPicPr>
+                    <pic:cNvPr id="1" name=""/>
+                    <pic:cNvPicPr/>
+                  </pic:nvPicPr>
+                  <pic:blipFill>
+                    <a:blip r:embed="rId44"/>
+                    <a:stretch>
+                      <a:fillRect/>
+                    </a:stretch>
+                  </pic:blipFill>
+                  <pic:spPr>
+                    <a:xfrm>
+                      <a:off x="0" y="0"/>
+                      <a:ext cx="3821995" cy="1059263"/>
+                    </a:xfrm>
+                    <a:prstGeom prst="rect">
+                      <a:avLst/>
+                    </a:prstGeom>
+                  </pic:spPr>
+                </pic:pic>
+              </a:graphicData>
+            </a:graphic>
+          </wp:inline>
+        </w:drawing>
+      </w:r>
+    </w:p>
+    <w:p>
+      <w:pPr>
+        <w:pStyle w:val="2"/>
+      </w:pPr>
+      <w:r>
+        <w:rPr>
+          <w:rFonts w:hint="eastAsia"/>
+        </w:rPr>
+        <w:t>【</w:t>
+      </w:r>
+      <w:r>
+        <w:rPr>
+          <w:rFonts w:hint="eastAsia"/>
+        </w:rPr>
+        <w:t>develop分支</w:t>
+      </w:r>
+      <w:r>
+        <w:rPr>
+          <w:rFonts w:hint="eastAsia"/>
+        </w:rPr>
+        <w:t>管理】</w:t>
+      </w:r>
+    </w:p>
+    <w:p>
+      <w:pPr>
+        <w:pStyle w:val="a9"/>
+        <w:ind w:left="420" w:firstLineChars="0" w:firstLine="0"/>
+      </w:pPr>
+      <w:r>
+        <w:rPr>
+          <w:rFonts w:hint="eastAsia"/>
+        </w:rPr>
+        <w:t>初始化develop分支</w:t>
+      </w:r>
+    </w:p>
+    <w:p>
+      <w:pPr>
+        <w:pStyle w:val="a9"/>
+        <w:ind w:left="420" w:firstLineChars="0" w:firstLine="0"/>
+      </w:pPr>
+      <w:r>
+        <w:rPr>
+          <w:noProof/>
+        </w:rPr>
+        <w:drawing>
+          <wp:inline distT="0" distB="0" distL="0" distR="0" wp14:anchorId="59A5EBD1" wp14:editId="7DBB1CBC">
+            <wp:extent cx="2266519" cy="2196935"/>
+            <wp:effectExtent l="0" t="0" r="635" b="0"/>
+            <wp:docPr id="34" name="图片 34"/>
+            <wp:cNvGraphicFramePr>
+              <a:graphicFrameLocks xmlns:a="http://schemas.openxmlformats.org/drawingml/2006/main" noChangeAspect="1"/>
+            </wp:cNvGraphicFramePr>
+            <a:graphic xmlns:a="http://schemas.openxmlformats.org/drawingml/2006/main">
+              <a:graphicData uri="http://schemas.openxmlformats.org/drawingml/2006/picture">
+                <pic:pic xmlns:pic="http://schemas.openxmlformats.org/drawingml/2006/picture">
+                  <pic:nvPicPr>
+                    <pic:cNvPr id="1" name=""/>
+                    <pic:cNvPicPr/>
+                  </pic:nvPicPr>
+                  <pic:blipFill>
+                    <a:blip r:embed="rId45"/>
+                    <a:stretch>
+                      <a:fillRect/>
+                    </a:stretch>
+                  </pic:blipFill>
+                  <pic:spPr>
+                    <a:xfrm>
+                      <a:off x="0" y="0"/>
+                      <a:ext cx="2274136" cy="2204319"/>
+                    </a:xfrm>
+                    <a:prstGeom prst="rect">
+                      <a:avLst/>
+                    </a:prstGeom>
+                  </pic:spPr>
+                </pic:pic>
+              </a:graphicData>
+            </a:graphic>
+          </wp:inline>
+        </w:drawing>
+      </w:r>
+    </w:p>
+    <w:p>
+      <w:pPr>
+        <w:pStyle w:val="a9"/>
+        <w:ind w:left="420" w:firstLineChars="0" w:firstLine="0"/>
+        <w:rPr>
+          <w:rFonts w:hint="eastAsia"/>
+        </w:rPr>
+      </w:pPr>
+    </w:p>
+    <w:p>
+      <w:pPr>
+        <w:pStyle w:val="a9"/>
+        <w:ind w:left="420" w:firstLineChars="0" w:firstLine="0"/>
+        <w:rPr>
+          <w:rFonts w:hint="eastAsia"/>
+        </w:rPr>
+      </w:pPr>
+      <w:r>
+        <w:rPr>
+          <w:rFonts w:hint="eastAsia"/>
+        </w:rPr>
+        <w:t>推送de</w:t>
+      </w:r>
+      <w:r>
+        <w:t>velop</w:t>
+      </w:r>
+      <w:r>
+        <w:rPr>
+          <w:rFonts w:hint="eastAsia"/>
+        </w:rPr>
+        <w:t>分支</w:t>
+      </w:r>
+    </w:p>
+    <w:p>
+      <w:pPr>
+        <w:pStyle w:val="a9"/>
+        <w:ind w:left="420" w:firstLineChars="0" w:firstLine="0"/>
+      </w:pPr>
+      <w:r>
+        <w:rPr>
+          <w:noProof/>
+        </w:rPr>
+        <w:lastRenderedPageBreak/>
+        <w:drawing>
+          <wp:inline distT="0" distB="0" distL="0" distR="0" wp14:anchorId="62FEC85B" wp14:editId="6359244C">
+            <wp:extent cx="2892056" cy="2004443"/>
+            <wp:effectExtent l="0" t="0" r="3810" b="0"/>
+            <wp:docPr id="32" name="图片 32"/>
+            <wp:cNvGraphicFramePr>
+              <a:graphicFrameLocks xmlns:a="http://schemas.openxmlformats.org/drawingml/2006/main" noChangeAspect="1"/>
+            </wp:cNvGraphicFramePr>
+            <a:graphic xmlns:a="http://schemas.openxmlformats.org/drawingml/2006/main">
+              <a:graphicData uri="http://schemas.openxmlformats.org/drawingml/2006/picture">
+                <pic:pic xmlns:pic="http://schemas.openxmlformats.org/drawingml/2006/picture">
+                  <pic:nvPicPr>
+                    <pic:cNvPr id="1" name=""/>
+                    <pic:cNvPicPr/>
+                  </pic:nvPicPr>
+                  <pic:blipFill>
+                    <a:blip r:embed="rId46"/>
+                    <a:stretch>
+                      <a:fillRect/>
+                    </a:stretch>
+                  </pic:blipFill>
+                  <pic:spPr>
+                    <a:xfrm>
+                      <a:off x="0" y="0"/>
+                      <a:ext cx="2899543" cy="2009632"/>
+                    </a:xfrm>
+                    <a:prstGeom prst="rect">
+                      <a:avLst/>
+                    </a:prstGeom>
+                  </pic:spPr>
+                </pic:pic>
+              </a:graphicData>
+            </a:graphic>
+          </wp:inline>
+        </w:drawing>
+      </w:r>
+    </w:p>
+    <w:p>
+      <w:pPr>
+        <w:pStyle w:val="a9"/>
+        <w:ind w:left="420" w:firstLineChars="0" w:firstLine="0"/>
+        <w:rPr>
+          <w:rFonts w:hint="eastAsia"/>
+        </w:rPr>
+      </w:pPr>
+      <w:r>
+        <w:rPr>
+          <w:rFonts w:hint="eastAsia"/>
+        </w:rPr>
+        <w:t>删除</w:t>
+      </w:r>
+      <w:r>
+        <w:rPr>
+          <w:rFonts w:hint="eastAsia"/>
+        </w:rPr>
+        <w:t>de</w:t>
+      </w:r>
+      <w:r>
+        <w:t>velop</w:t>
+      </w:r>
+      <w:r>
+        <w:rPr>
+          <w:rFonts w:hint="eastAsia"/>
+        </w:rPr>
+        <w:t>分支</w:t>
+      </w:r>
+    </w:p>
+    <w:p>
+      <w:r>
+        <w:rPr>
+          <w:rFonts w:hint="eastAsia"/>
+        </w:rPr>
+        <w:t xml:space="preserve"> </w:t>
+      </w:r>
+      <w:r>
+        <w:t xml:space="preserve">   </w:t>
+      </w:r>
+      <w:r>
+        <w:rPr>
+          <w:noProof/>
+        </w:rPr>
+        <w:drawing>
+          <wp:inline distT="0" distB="0" distL="0" distR="0" wp14:anchorId="6DD27543" wp14:editId="3DE97CA2">
+            <wp:extent cx="2488019" cy="2254402"/>
+            <wp:effectExtent l="0" t="0" r="7620" b="0"/>
+            <wp:docPr id="29" name="图片 29"/>
+            <wp:cNvGraphicFramePr>
+              <a:graphicFrameLocks xmlns:a="http://schemas.openxmlformats.org/drawingml/2006/main" noChangeAspect="1"/>
+            </wp:cNvGraphicFramePr>
+            <a:graphic xmlns:a="http://schemas.openxmlformats.org/drawingml/2006/main">
+              <a:graphicData uri="http://schemas.openxmlformats.org/drawingml/2006/picture">
+                <pic:pic xmlns:pic="http://schemas.openxmlformats.org/drawingml/2006/picture">
+                  <pic:nvPicPr>
+                    <pic:cNvPr id="1" name=""/>
+                    <pic:cNvPicPr/>
+                  </pic:nvPicPr>
+                  <pic:blipFill>
+                    <a:blip r:embed="rId47"/>
+                    <a:stretch>
+                      <a:fillRect/>
+                    </a:stretch>
+                  </pic:blipFill>
+                  <pic:spPr>
+                    <a:xfrm>
+                      <a:off x="0" y="0"/>
+                      <a:ext cx="2497405" cy="2262907"/>
+                    </a:xfrm>
+                    <a:prstGeom prst="rect">
+                      <a:avLst/>
+                    </a:prstGeom>
+                  </pic:spPr>
+                </pic:pic>
+              </a:graphicData>
+            </a:graphic>
+          </wp:inline>
+        </w:drawing>
+      </w:r>
+    </w:p>
+    <w:p>
+      <w:pPr>
+        <w:pStyle w:val="2"/>
+      </w:pPr>
+      <w:r>
+        <w:rPr>
+          <w:rFonts w:hint="eastAsia"/>
+        </w:rPr>
+        <w:t>总结</w:t>
+      </w:r>
+    </w:p>
+    <w:p>
+      <w:pPr>
+        <w:rPr>
+          <w:rFonts w:hint="eastAsia"/>
+          <w:color w:val="FF0000"/>
+        </w:rPr>
+      </w:pPr>
+      <w:r>
+        <w:tab/>
+      </w:r>
+      <w:r>
+        <w:rPr>
+          <w:rFonts w:hint="eastAsia"/>
+          <w:color w:val="FF0000"/>
+        </w:rPr>
+        <w:t>当分支无法删除的时候主要是同步问题，要不分支没有推送、要不分支中需改的内容没有提交。</w:t>
+      </w:r>
+    </w:p>
+    <w:p>
+      <w:pPr>
+        <w:pStyle w:val="2"/>
+      </w:pPr>
+      <w:r>
+        <w:rPr>
+          <w:rFonts w:hint="eastAsia"/>
+        </w:rPr>
+        <w:t>参考教程</w:t>
+      </w:r>
+    </w:p>
+    <w:p>
+      <w:pPr>
+        <w:rPr>
+          <w:rFonts w:hint="eastAsia"/>
+        </w:rPr>
+      </w:pPr>
+      <w:r>
+        <w:tab/>
+      </w:r>
+      <w:hyperlink r:id="rId48" w:history="1">
+        <w:r>
+          <w:rPr>
+            <w:rStyle w:val="a3"/>
+          </w:rPr>
+          <w:t>SourceTree的基本使用</w:t>
+        </w:r>
+      </w:hyperlink>
+    </w:p>
+    <w:p>
+      <w:pPr>
+        <w:pStyle w:val="1"/>
       </w:pPr>
       <w:r>
         <w:rPr>
@@ -1225,7 +2451,7 @@
       </w:r>
     </w:p>
     <w:p>
-      <w:hyperlink r:id="rId28" w:history="1">
+      <w:hyperlink r:id="rId49" w:history="1">
         <w:r>
           <w:rPr>
             <w:rStyle w:val="a3"/>
@@ -1283,6 +2509,100 @@
     </w:p>
   </w:footnote>
 </w:footnotes>
+</file>
+
+<file path=word/numbering.xml><?xml version="1.0" encoding="utf-8"?>
+<w:numbering xmlns:wpc="http://schemas.microsoft.com/office/word/2010/wordprocessingCanvas" xmlns:cx="http://schemas.microsoft.com/office/drawing/2014/chartex" xmlns:cx1="http://schemas.microsoft.com/office/drawing/2015/9/8/chartex" xmlns:cx2="http://schemas.microsoft.com/office/drawing/2015/10/21/chartex" xmlns:cx3="http://schemas.microsoft.com/office/drawing/2016/5/9/chartex" xmlns:cx4="http://schemas.microsoft.com/office/drawing/2016/5/10/chartex" xmlns:cx5="http://schemas.microsoft.com/office/drawing/2016/5/11/chartex" xmlns:cx6="http://schemas.microsoft.com/office/drawing/2016/5/12/chartex" xmlns:cx7="http://schemas.microsoft.com/office/drawing/2016/5/13/chartex" xmlns:cx8="http://schemas.microsoft.com/office/drawing/2016/5/14/chartex" xmlns:mc="http://schemas.openxmlformats.org/markup-compatibility/2006" xmlns:aink="http://schemas.microsoft.com/office/drawing/2016/ink" xmlns:am3d="http://schemas.microsoft.com/office/drawing/2017/model3d" xmlns:o="urn:schemas-microsoft-com:office:office" xmlns:r="http://schemas.openxmlformats.org/officeDocument/2006/relationships" xmlns:m="http://schemas.openxmlformats.org/officeDocument/2006/math" xmlns:v="urn:schemas-microsoft-com:vml" xmlns:wp14="http://schemas.microsoft.com/office/word/2010/wordprocessingDrawing" xmlns:wp="http://schemas.openxmlformats.org/drawingml/2006/wordprocessingDrawing" xmlns:w10="urn:schemas-microsoft-com:office:word" xmlns:w="http://schemas.openxmlformats.org/wordprocessingml/2006/main" xmlns:w14="http://schemas.microsoft.com/office/word/2010/wordml" xmlns:w15="http://schemas.microsoft.com/office/word/2012/wordml" xmlns:w16cex="http://schemas.microsoft.com/office/word/2018/wordml/cex" xmlns:w16cid="http://schemas.microsoft.com/office/word/2016/wordml/cid" xmlns:w16="http://schemas.microsoft.com/office/word/2018/wordml" xmlns:w16sdtdh="http://schemas.microsoft.com/office/word/2020/wordml/sdtdatahash" xmlns:w16se="http://schemas.microsoft.com/office/word/2015/wordml/symex" xmlns:wpg="http://schemas.microsoft.com/office/word/2010/wordprocessingGroup" xmlns:wpi="http://schemas.microsoft.com/office/word/2010/wordprocessingInk" xmlns:wne="http://schemas.microsoft.com/office/word/2006/wordml" xmlns:wps="http://schemas.microsoft.com/office/word/2010/wordprocessingShape" mc:Ignorable="w14 w15 w16se w16cid w16 w16cex w16sdtdh wp14">
+  <w:abstractNum w:abstractNumId="0" w15:restartNumberingAfterBreak="0">
+    <w:nsid w:val="14E41D69"/>
+    <w:multiLevelType w:val="hybridMultilevel"/>
+    <w:tmpl w:val="B68498E0"/>
+    <w:lvl w:ilvl="0" w:tplc="0409000F">
+      <w:start w:val="1"/>
+      <w:numFmt w:val="decimal"/>
+      <w:lvlText w:val="%1."/>
+      <w:lvlJc w:val="left"/>
+      <w:pPr>
+        <w:ind w:left="420" w:hanging="420"/>
+      </w:pPr>
+    </w:lvl>
+    <w:lvl w:ilvl="1" w:tplc="04090019" w:tentative="1">
+      <w:start w:val="1"/>
+      <w:numFmt w:val="lowerLetter"/>
+      <w:lvlText w:val="%2)"/>
+      <w:lvlJc w:val="left"/>
+      <w:pPr>
+        <w:ind w:left="840" w:hanging="420"/>
+      </w:pPr>
+    </w:lvl>
+    <w:lvl w:ilvl="2" w:tplc="0409001B" w:tentative="1">
+      <w:start w:val="1"/>
+      <w:numFmt w:val="lowerRoman"/>
+      <w:lvlText w:val="%3."/>
+      <w:lvlJc w:val="right"/>
+      <w:pPr>
+        <w:ind w:left="1260" w:hanging="420"/>
+      </w:pPr>
+    </w:lvl>
+    <w:lvl w:ilvl="3" w:tplc="0409000F" w:tentative="1">
+      <w:start w:val="1"/>
+      <w:numFmt w:val="decimal"/>
+      <w:lvlText w:val="%4."/>
+      <w:lvlJc w:val="left"/>
+      <w:pPr>
+        <w:ind w:left="1680" w:hanging="420"/>
+      </w:pPr>
+    </w:lvl>
+    <w:lvl w:ilvl="4" w:tplc="04090019" w:tentative="1">
+      <w:start w:val="1"/>
+      <w:numFmt w:val="lowerLetter"/>
+      <w:lvlText w:val="%5)"/>
+      <w:lvlJc w:val="left"/>
+      <w:pPr>
+        <w:ind w:left="2100" w:hanging="420"/>
+      </w:pPr>
+    </w:lvl>
+    <w:lvl w:ilvl="5" w:tplc="0409001B" w:tentative="1">
+      <w:start w:val="1"/>
+      <w:numFmt w:val="lowerRoman"/>
+      <w:lvlText w:val="%6."/>
+      <w:lvlJc w:val="right"/>
+      <w:pPr>
+        <w:ind w:left="2520" w:hanging="420"/>
+      </w:pPr>
+    </w:lvl>
+    <w:lvl w:ilvl="6" w:tplc="0409000F" w:tentative="1">
+      <w:start w:val="1"/>
+      <w:numFmt w:val="decimal"/>
+      <w:lvlText w:val="%7."/>
+      <w:lvlJc w:val="left"/>
+      <w:pPr>
+        <w:ind w:left="2940" w:hanging="420"/>
+      </w:pPr>
+    </w:lvl>
+    <w:lvl w:ilvl="7" w:tplc="04090019" w:tentative="1">
+      <w:start w:val="1"/>
+      <w:numFmt w:val="lowerLetter"/>
+      <w:lvlText w:val="%8)"/>
+      <w:lvlJc w:val="left"/>
+      <w:pPr>
+        <w:ind w:left="3360" w:hanging="420"/>
+      </w:pPr>
+    </w:lvl>
+    <w:lvl w:ilvl="8" w:tplc="0409001B" w:tentative="1">
+      <w:start w:val="1"/>
+      <w:numFmt w:val="lowerRoman"/>
+      <w:lvlText w:val="%9."/>
+      <w:lvlJc w:val="right"/>
+      <w:pPr>
+        <w:ind w:left="3780" w:hanging="420"/>
+      </w:pPr>
+    </w:lvl>
+  </w:abstractNum>
+  <w:num w:numId="1">
+    <w:abstractNumId w:val="0"/>
+  </w:num>
+</w:numbering>
 </file>
 
 <file path=word/styles.xml><?xml version="1.0" encoding="utf-8"?>
@@ -1909,6 +3229,16 @@
       <w:szCs w:val="18"/>
     </w:rPr>
   </w:style>
+  <w:style w:type="paragraph" w:styleId="a9">
+    <w:name w:val="List Paragraph"/>
+    <w:basedOn w:val="a"/>
+    <w:uiPriority w:val="34"/>
+    <w:qFormat/>
+    <w:rsid w:val="00BC4054"/>
+    <w:pPr>
+      <w:ind w:firstLineChars="200" w:firstLine="420"/>
+    </w:pPr>
+  </w:style>
 </w:styles>
 </file>
 
